--- a/su/Report2.docx
+++ b/su/Report2.docx
@@ -852,22 +852,16 @@
           <w:ilvl w:val="1"/>
           <w:numId w:val="5"/>
         </w:numPr>
-        <w:ind w:firstLineChars="0"/>
-        <w:rPr>
-          <w:rFonts w:cstheme="minorHAnsi"/>
-        </w:rPr>
-      </w:pPr>
-      <w:r>
-        <w:rPr>
-          <w:rFonts w:cstheme="minorHAnsi"/>
-        </w:rPr>
-        <w:t>valid_fnd_move</w:t>
-      </w:r>
-      <w:r>
-        <w:rPr>
-          <w:rFonts w:cstheme="minorHAnsi"/>
-        </w:rPr>
-        <w:t xml:space="preserve">(self, </w:t>
+        <w:ind w:firstLineChars="0" w:firstLine="0"/>
+        <w:rPr>
+          <w:rFonts w:cstheme="minorHAnsi"/>
+        </w:rPr>
+      </w:pPr>
+      <w:r>
+        <w:rPr>
+          <w:rFonts w:cstheme="minorHAnsi"/>
+        </w:rPr>
+        <w:t xml:space="preserve">valid_fnd_move(self, </w:t>
       </w:r>
       <w:r>
         <w:rPr>
@@ -897,8 +891,10 @@
         <w:rPr>
           <w:rFonts w:cstheme="minorHAnsi"/>
         </w:rPr>
-        <w:t xml:space="preserve"> If the move is not valid, raise an Exception</w:t>
-      </w:r>
+        <w:t xml:space="preserve"> If the move is not valid, return false</w:t>
+      </w:r>
+      <w:bookmarkStart w:id="0" w:name="_GoBack"/>
+      <w:bookmarkEnd w:id="0"/>
     </w:p>
     <w:p>
       <w:pPr>
@@ -919,6 +915,54 @@
           <w:rFonts w:cstheme="minorHAnsi"/>
         </w:rPr>
         <w:t xml:space="preserve"> move:</w:t>
+      </w:r>
+    </w:p>
+    <w:p>
+      <w:pPr>
+        <w:pStyle w:val="a3"/>
+        <w:ind w:left="840" w:firstLineChars="0" w:firstLine="0"/>
+        <w:rPr>
+          <w:rFonts w:cstheme="minorHAnsi"/>
+        </w:rPr>
+      </w:pPr>
+      <w:r>
+        <w:rPr>
+          <w:rFonts w:cstheme="minorHAnsi"/>
+        </w:rPr>
+        <w:t>If there is no dest_card and the src_card is Ace</w:t>
+      </w:r>
+    </w:p>
+    <w:p>
+      <w:pPr>
+        <w:pStyle w:val="a3"/>
+        <w:ind w:left="840" w:firstLineChars="0" w:firstLine="0"/>
+        <w:rPr>
+          <w:rFonts w:cstheme="minorHAnsi"/>
+        </w:rPr>
+      </w:pPr>
+      <w:r>
+        <w:rPr>
+          <w:rFonts w:cstheme="minorHAnsi"/>
+        </w:rPr>
+        <w:t>If the src_card and dest_card have</w:t>
+      </w:r>
+      <w:r>
+        <w:rPr>
+          <w:rFonts w:cstheme="minorHAnsi"/>
+        </w:rPr>
+        <w:t xml:space="preserve"> the same</w:t>
+      </w:r>
+      <w:r>
+        <w:rPr>
+          <w:rFonts w:cstheme="minorHAnsi"/>
+        </w:rPr>
+        <w:t xml:space="preserve"> suit and the face</w:t>
+      </w:r>
+      <w:r>
+        <w:rPr>
+          <w:rFonts w:cstheme="minorHAnsi"/>
+        </w:rPr>
+        <w:t xml:space="preserve"> of the src_card is 1 greater than that of the desc_card by 1.</w:t>
       </w:r>
     </w:p>
     <w:p>
@@ -981,6 +1025,12 @@
           <w:rFonts w:cstheme="minorHAnsi" w:hint="eastAsia"/>
         </w:rPr>
       </w:pPr>
+      <w:r>
+        <w:rPr>
+          <w:rFonts w:cstheme="minorHAnsi" w:hint="eastAsia"/>
+        </w:rPr>
+        <w:t>If the desc_card is not None then any src_card is valid</w:t>
+      </w:r>
     </w:p>
     <w:p>
       <w:pPr>
@@ -1039,8 +1089,6 @@
         </w:rPr>
         <w:t>for the valid tableau</w:t>
       </w:r>
-      <w:bookmarkStart w:id="0" w:name="_GoBack"/>
-      <w:bookmarkEnd w:id="0"/>
       <w:r>
         <w:rPr>
           <w:rFonts w:cstheme="minorHAnsi"/>
@@ -1052,6 +1100,27 @@
           <w:rFonts w:cstheme="minorHAnsi"/>
         </w:rPr>
         <w:br/>
+      </w:r>
+      <w:r>
+        <w:rPr>
+          <w:rFonts w:cstheme="minorHAnsi"/>
+        </w:rPr>
+        <w:t>If there is no dest_card then any src_card is valid</w:t>
+      </w:r>
+    </w:p>
+    <w:p>
+      <w:pPr>
+        <w:pStyle w:val="a3"/>
+        <w:ind w:left="840" w:firstLineChars="0" w:firstLine="0"/>
+        <w:rPr>
+          <w:rFonts w:cstheme="minorHAnsi"/>
+        </w:rPr>
+      </w:pPr>
+      <w:r>
+        <w:rPr>
+          <w:rFonts w:cstheme="minorHAnsi"/>
+        </w:rPr>
+        <w:t>If the src_card and the dest_card have the opposite colour and the face of the src_card is less than that of the dest_card by 1.</w:t>
       </w:r>
     </w:p>
     <w:p>
@@ -1101,7 +1170,14 @@
         <w:rPr>
           <w:rFonts w:cstheme="minorHAnsi"/>
         </w:rPr>
-        <w:t>Method display(self) is used to display the game board, including the cells, foundations and tableaus</w:t>
+        <w:t xml:space="preserve">Method display(self) is used to display the game board, including the cells, foundations and </w:t>
+      </w:r>
+      <w:r>
+        <w:rPr>
+          <w:rFonts w:cstheme="minorHAnsi"/>
+        </w:rPr>
+        <w:lastRenderedPageBreak/>
+        <w:t>tableaus</w:t>
       </w:r>
     </w:p>
     <w:p>
